--- a/Билет 19/Билет 19.docx
+++ b/Билет 19/Билет 19.docx
@@ -106,39 +106,7 @@
           <w:b/>
           <w:bCs/>
         </w:rPr>
-        <w:t>Тестовые сценарии (</w:t>
-      </w:r>
-      <w:proofErr w:type="spellStart"/>
-      <w:r>
-        <w:rPr>
-          <w:b/>
-          <w:bCs/>
-        </w:rPr>
-        <w:t>Test</w:t>
-      </w:r>
-      <w:proofErr w:type="spellEnd"/>
-      <w:r>
-        <w:rPr>
-          <w:b/>
-          <w:bCs/>
-        </w:rPr>
-        <w:t xml:space="preserve"> </w:t>
-      </w:r>
-      <w:proofErr w:type="spellStart"/>
-      <w:r>
-        <w:rPr>
-          <w:b/>
-          <w:bCs/>
-        </w:rPr>
-        <w:t>Scenarios</w:t>
-      </w:r>
-      <w:proofErr w:type="spellEnd"/>
-      <w:r>
-        <w:rPr>
-          <w:b/>
-          <w:bCs/>
-        </w:rPr>
-        <w:t>):</w:t>
+        <w:t>Тестовые сценарии (Test Scenarios):</w:t>
       </w:r>
     </w:p>
     <w:p>
@@ -170,39 +138,7 @@
           <w:b/>
           <w:bCs/>
         </w:rPr>
-        <w:t>Тест-кейсы (</w:t>
-      </w:r>
-      <w:proofErr w:type="spellStart"/>
-      <w:r>
-        <w:rPr>
-          <w:b/>
-          <w:bCs/>
-        </w:rPr>
-        <w:t>Test</w:t>
-      </w:r>
-      <w:proofErr w:type="spellEnd"/>
-      <w:r>
-        <w:rPr>
-          <w:b/>
-          <w:bCs/>
-        </w:rPr>
-        <w:t xml:space="preserve"> </w:t>
-      </w:r>
-      <w:proofErr w:type="spellStart"/>
-      <w:r>
-        <w:rPr>
-          <w:b/>
-          <w:bCs/>
-        </w:rPr>
-        <w:t>Cases</w:t>
-      </w:r>
-      <w:proofErr w:type="spellEnd"/>
-      <w:r>
-        <w:rPr>
-          <w:b/>
-          <w:bCs/>
-        </w:rPr>
-        <w:t>):</w:t>
+        <w:t>Тест-кейсы (Test Cases):</w:t>
       </w:r>
     </w:p>
     <w:p>
@@ -266,39 +202,7 @@
           <w:b/>
           <w:bCs/>
         </w:rPr>
-        <w:t>Отчеты о дефектах (</w:t>
-      </w:r>
-      <w:proofErr w:type="spellStart"/>
-      <w:r>
-        <w:rPr>
-          <w:b/>
-          <w:bCs/>
-        </w:rPr>
-        <w:t>Bug</w:t>
-      </w:r>
-      <w:proofErr w:type="spellEnd"/>
-      <w:r>
-        <w:rPr>
-          <w:b/>
-          <w:bCs/>
-        </w:rPr>
-        <w:t xml:space="preserve"> </w:t>
-      </w:r>
-      <w:proofErr w:type="spellStart"/>
-      <w:r>
-        <w:rPr>
-          <w:b/>
-          <w:bCs/>
-        </w:rPr>
-        <w:t>Reports</w:t>
-      </w:r>
-      <w:proofErr w:type="spellEnd"/>
-      <w:r>
-        <w:rPr>
-          <w:b/>
-          <w:bCs/>
-        </w:rPr>
-        <w:t>):</w:t>
+        <w:t>Отчеты о дефектах (Bug Reports):</w:t>
       </w:r>
     </w:p>
     <w:p>
@@ -330,39 +234,7 @@
           <w:b/>
           <w:bCs/>
         </w:rPr>
-        <w:t>Отчеты о тестировании (</w:t>
-      </w:r>
-      <w:proofErr w:type="spellStart"/>
-      <w:r>
-        <w:rPr>
-          <w:b/>
-          <w:bCs/>
-        </w:rPr>
-        <w:t>Test</w:t>
-      </w:r>
-      <w:proofErr w:type="spellEnd"/>
-      <w:r>
-        <w:rPr>
-          <w:b/>
-          <w:bCs/>
-        </w:rPr>
-        <w:t xml:space="preserve"> </w:t>
-      </w:r>
-      <w:proofErr w:type="spellStart"/>
-      <w:r>
-        <w:rPr>
-          <w:b/>
-          <w:bCs/>
-        </w:rPr>
-        <w:t>Reports</w:t>
-      </w:r>
-      <w:proofErr w:type="spellEnd"/>
-      <w:r>
-        <w:rPr>
-          <w:b/>
-          <w:bCs/>
-        </w:rPr>
-        <w:t>):</w:t>
+        <w:t>Отчеты о тестировании (Test Reports):</w:t>
       </w:r>
     </w:p>
     <w:p>
@@ -498,416 +370,117 @@
       </w:r>
     </w:p>
     <w:p>
-      <w:pPr>
-        <w:rPr>
-          <w:b/>
-          <w:bCs/>
-        </w:rPr>
-      </w:pPr>
+      <w:r>
+        <w:rPr>
+          <w:b/>
+          <w:bCs/>
+        </w:rPr>
+        <w:t>Документирование процесса тестирования</w:t>
+      </w:r>
+      <w:r>
+        <w:t xml:space="preserve"> – это важная часть обеспечения качества программного обеспечения. Оно позволяет отслеживать ход тестирования, анализировать результаты и использовать полученный опыт для улучшения будущих процессов тестирования.</w:t>
+      </w:r>
+    </w:p>
+    <w:p>
+      <w:r>
+        <w:t>Документирование процесса тестирования помогает команде однозначно трактовать шаги, сроки тестирования, результаты, обращаться к этой информации в спорных моментах.</w:t>
+      </w:r>
+    </w:p>
+    <w:p>
+      <w:pPr>
+        <w:rPr>
+          <w:b/>
+          <w:bCs/>
+        </w:rPr>
+      </w:pPr>
+      <w:r>
+        <w:rPr>
+          <w:b/>
+          <w:bCs/>
+        </w:rPr>
+        <w:t>Некоторые виды документации, используемой для документирования процесса тестирования:</w:t>
+      </w:r>
+    </w:p>
+    <w:p>
+      <w:r>
+        <w:lastRenderedPageBreak/>
+        <w:t>План тестирования. Содержит критерии начала и окончания тестирования, описание конкретных параметров: что именно подлежит тестированию, с помощью каких техник, на каких платформах будет проверяться функционал.</w:t>
+      </w:r>
+    </w:p>
+    <w:p>
+      <w:r>
+        <w:t>Тест-кейс. Это набор условий, действий и ожидаемых результатов, направленных на проверку какого-либо функционала.</w:t>
+      </w:r>
+    </w:p>
+    <w:p>
+      <w:r>
+        <w:t>Чек-лист. Содержит перечень элементов, которые подлежат тестированию: блоки, секции, страницы и другие.</w:t>
+      </w:r>
+    </w:p>
+    <w:p>
+      <w:r>
+        <w:t>Юзкейс. Содержит сценарии взаимодействия пользователя с системой, описание того, что именно делает программа.</w:t>
+      </w:r>
+    </w:p>
+    <w:p>
+      <w:r>
+        <w:t>Баг-репорт. Это документ, в котором содержится полная информация о найденном баге (шаги воспроизведения, описание, локализация и т.д.).</w:t>
+      </w:r>
+    </w:p>
+    <w:p>
+      <w:r>
+        <w:t>Отчёт по тестированию. Отчёт о проделанной работе с описанием результатов. Может содержать текст, таблицы, графики и диаграммы.</w:t>
+      </w:r>
+    </w:p>
+    <w:p/>
+    <w:p>
+      <w:pPr>
+        <w:rPr>
+          <w:b/>
+          <w:bCs/>
+        </w:rPr>
+      </w:pPr>
+      <w:r>
+        <w:rPr>
+          <w:b/>
+          <w:bCs/>
+        </w:rPr>
+        <w:t>Тестовые процедуры программного продукта включают несколько этапов:</w:t>
+      </w:r>
+    </w:p>
+    <w:p>
+      <w:r>
+        <w:t>Планирование тестирования. На этом этапе определяются цели и задачи тестирования, разрабатывается план, включающий в себя выбор методологий, инструментов и ресурсов. Также проводится оценка рисков и определение критериев завершения тестирования.</w:t>
+      </w:r>
+    </w:p>
+    <w:p>
+      <w:r>
+        <w:t>Разработка тестовых сценариев. Это наборы условий и действий, которые должны быть выполнены для проверки функциональности ПО. На этом этапе создаются тестовые случаи, которые охватывают все возможные сценарии использования продукта.</w:t>
+      </w:r>
+    </w:p>
+    <w:p>
+      <w:r>
+        <w:t>Подготовка тестовой среды. Тестовая среда должна быть настроена таким образом, чтобы максимально точно имитировать рабочие условия ПО. Это включает установку необходимого оборудования, программного обеспечения и данных.</w:t>
+      </w:r>
+    </w:p>
+    <w:p>
+      <w:r>
+        <w:t>Выполнение тестирования. На этом этапе проводятся тесты в соответствии с разработанными сценариями. Тестировщики выполняют тестовые случаи, фиксируют результаты и выявляют дефекты.</w:t>
+      </w:r>
+    </w:p>
+    <w:p>
+      <w:r>
+        <w:t>Анализ результатов и отчётность. После выполнения тестов результаты анализируются, составляются отчёты о найденных дефектах и их критичности. Эти отчёты помогают разработчикам исправить ошибки и улучшить качество продукта.</w:t>
+      </w:r>
+    </w:p>
+    <w:p>
+      <w:r>
+        <w:t>Регрессное тестирование. После исправления дефектов проводится регрессное тестирование, чтобы убедиться, что внесённые изменения не повлияли на уже работающий функционал.</w:t>
+      </w:r>
+    </w:p>
+    <w:p>
       <w:bookmarkStart w:id="0" w:name="_GoBack"/>
-      <w:r>
-        <w:rPr>
-          <w:b/>
-          <w:bCs/>
-        </w:rPr>
-        <w:t>Элементы документации процесса тестирования</w:t>
-      </w:r>
-    </w:p>
-    <w:bookmarkEnd w:id="0"/>
-    <w:p>
-      <w:pPr>
-        <w:rPr>
-          <w:b/>
-          <w:bCs/>
-        </w:rPr>
-      </w:pPr>
-      <w:r>
-        <w:rPr>
-          <w:b/>
-          <w:bCs/>
-        </w:rPr>
-        <w:t>План тестирования (</w:t>
-      </w:r>
-      <w:proofErr w:type="spellStart"/>
-      <w:r>
-        <w:rPr>
-          <w:b/>
-          <w:bCs/>
-        </w:rPr>
-        <w:t>Test</w:t>
-      </w:r>
-      <w:proofErr w:type="spellEnd"/>
-      <w:r>
-        <w:rPr>
-          <w:b/>
-          <w:bCs/>
-        </w:rPr>
-        <w:t xml:space="preserve"> </w:t>
-      </w:r>
-      <w:proofErr w:type="spellStart"/>
-      <w:r>
-        <w:rPr>
-          <w:b/>
-          <w:bCs/>
-        </w:rPr>
-        <w:t>Plan</w:t>
-      </w:r>
-      <w:proofErr w:type="spellEnd"/>
-      <w:r>
-        <w:rPr>
-          <w:b/>
-          <w:bCs/>
-        </w:rPr>
-        <w:t>):</w:t>
-      </w:r>
-    </w:p>
-    <w:p>
-      <w:r>
-        <w:t>Цели и задачи: Описание целей и задач тестирования.</w:t>
-      </w:r>
-    </w:p>
-    <w:p>
-      <w:r>
-        <w:t>Область применения: Определение границ и объема тестирования.</w:t>
-      </w:r>
-    </w:p>
-    <w:p>
-      <w:r>
-        <w:t>Методология тестирования: Описание подходов и методов, используемых для тестирования.</w:t>
-      </w:r>
-    </w:p>
-    <w:p>
-      <w:r>
-        <w:t>Ресурсы: Перечень необходимых ресурсов (людей, оборудования, ПО).</w:t>
-      </w:r>
-    </w:p>
-    <w:p>
-      <w:r>
-        <w:lastRenderedPageBreak/>
-        <w:t>График и сроки: Планирование сроков выполнения тестов и их этапов.</w:t>
-      </w:r>
-    </w:p>
-    <w:p>
-      <w:r>
-        <w:t>Критерии приемки: Определение критериев, по которым будет оцениваться успешность тестирования.</w:t>
-      </w:r>
-    </w:p>
-    <w:p>
-      <w:pPr>
-        <w:rPr>
-          <w:b/>
-          <w:bCs/>
-        </w:rPr>
-      </w:pPr>
-      <w:r>
-        <w:rPr>
-          <w:b/>
-          <w:bCs/>
-        </w:rPr>
-        <w:t>Тестовые случаи (</w:t>
-      </w:r>
-      <w:proofErr w:type="spellStart"/>
-      <w:r>
-        <w:rPr>
-          <w:b/>
-          <w:bCs/>
-        </w:rPr>
-        <w:t>Test</w:t>
-      </w:r>
-      <w:proofErr w:type="spellEnd"/>
-      <w:r>
-        <w:rPr>
-          <w:b/>
-          <w:bCs/>
-        </w:rPr>
-        <w:t xml:space="preserve"> </w:t>
-      </w:r>
-      <w:proofErr w:type="spellStart"/>
-      <w:r>
-        <w:rPr>
-          <w:b/>
-          <w:bCs/>
-        </w:rPr>
-        <w:t>Cases</w:t>
-      </w:r>
-      <w:proofErr w:type="spellEnd"/>
-      <w:r>
-        <w:rPr>
-          <w:b/>
-          <w:bCs/>
-        </w:rPr>
-        <w:t>):</w:t>
-      </w:r>
-    </w:p>
-    <w:p>
-      <w:r>
-        <w:t>Идентификатор теста: Уникальный идентификатор для каждого тестового случая.</w:t>
-      </w:r>
-    </w:p>
-    <w:p>
-      <w:r>
-        <w:t>Название и описание: Краткое название и подробное описание теста.</w:t>
-      </w:r>
-    </w:p>
-    <w:p>
-      <w:r>
-        <w:t>Предусловия: Условия, которые должны быть выполнены до начала теста.</w:t>
-      </w:r>
-    </w:p>
-    <w:p>
-      <w:r>
-        <w:t>Шаги тестирования: Подробное описание шагов, которые необходимо выполнить.</w:t>
-      </w:r>
-    </w:p>
-    <w:p>
-      <w:r>
-        <w:t>Ожидаемые результаты: Описание ожидаемых результатов для каждого шага.</w:t>
-      </w:r>
-    </w:p>
-    <w:p>
-      <w:r>
-        <w:t>Фактические результаты: Фиксация фактических результатов выполнения теста.</w:t>
-      </w:r>
-    </w:p>
-    <w:p>
-      <w:r>
-        <w:t xml:space="preserve">Статус теста: Отметка о </w:t>
-      </w:r>
-      <w:proofErr w:type="spellStart"/>
-      <w:r>
-        <w:t>пройденности</w:t>
-      </w:r>
-      <w:proofErr w:type="spellEnd"/>
-      <w:r>
-        <w:t xml:space="preserve"> или не </w:t>
-      </w:r>
-      <w:proofErr w:type="spellStart"/>
-      <w:r>
-        <w:t>пройденности</w:t>
-      </w:r>
-      <w:proofErr w:type="spellEnd"/>
-      <w:r>
-        <w:t xml:space="preserve"> теста (успех, провал).</w:t>
-      </w:r>
-    </w:p>
-    <w:p>
-      <w:pPr>
-        <w:rPr>
-          <w:b/>
-          <w:bCs/>
-        </w:rPr>
-      </w:pPr>
-      <w:r>
-        <w:rPr>
-          <w:b/>
-          <w:bCs/>
-        </w:rPr>
-        <w:t>Отчеты о дефектах (</w:t>
-      </w:r>
-      <w:proofErr w:type="spellStart"/>
-      <w:r>
-        <w:rPr>
-          <w:b/>
-          <w:bCs/>
-        </w:rPr>
-        <w:t>Bug</w:t>
-      </w:r>
-      <w:proofErr w:type="spellEnd"/>
-      <w:r>
-        <w:rPr>
-          <w:b/>
-          <w:bCs/>
-        </w:rPr>
-        <w:t xml:space="preserve"> </w:t>
-      </w:r>
-      <w:proofErr w:type="spellStart"/>
-      <w:r>
-        <w:rPr>
-          <w:b/>
-          <w:bCs/>
-        </w:rPr>
-        <w:t>Reports</w:t>
-      </w:r>
-      <w:proofErr w:type="spellEnd"/>
-      <w:r>
-        <w:rPr>
-          <w:b/>
-          <w:bCs/>
-        </w:rPr>
-        <w:t>):</w:t>
-      </w:r>
-    </w:p>
-    <w:p>
-      <w:r>
-        <w:t>Идентификатор дефекта: Уникальный идентификатор для каждого дефекта.</w:t>
-      </w:r>
-    </w:p>
-    <w:p>
-      <w:r>
-        <w:t>Описание проблемы: Подробное описание обнаруженного дефекта.</w:t>
-      </w:r>
-    </w:p>
-    <w:p>
-      <w:r>
-        <w:t>Шаги воспроизведения: Инструкция по воспроизведению дефекта.</w:t>
-      </w:r>
-    </w:p>
-    <w:p>
-      <w:r>
-        <w:t>Приоритет и серьезность: Оценка важности дефекта и его влияния на систему.</w:t>
-      </w:r>
-    </w:p>
-    <w:p>
-      <w:r>
-        <w:t>Статус дефекта: Текущий статус обработки дефекта (открыт, исправлен, закрыт).</w:t>
-      </w:r>
-    </w:p>
-    <w:p>
-      <w:r>
-        <w:t>Тестовые процедуры программного продукта</w:t>
-      </w:r>
-    </w:p>
-    <w:p>
-      <w:pPr>
-        <w:rPr>
-          <w:b/>
-          <w:bCs/>
-        </w:rPr>
-      </w:pPr>
-      <w:r>
-        <w:rPr>
-          <w:b/>
-          <w:bCs/>
-        </w:rPr>
-        <w:t>Подготовка тестовой среды:</w:t>
-      </w:r>
-    </w:p>
-    <w:p>
-      <w:r>
-        <w:t>Настройка необходимого оборудования и программного обеспечения.</w:t>
-      </w:r>
-    </w:p>
-    <w:p>
-      <w:r>
-        <w:t>Установка и конфигурация тестируемой системы.</w:t>
-      </w:r>
-    </w:p>
-    <w:p>
-      <w:r>
-        <w:t>Подготовка тестовых данных.</w:t>
-      </w:r>
-    </w:p>
-    <w:p>
-      <w:pPr>
-        <w:rPr>
-          <w:b/>
-          <w:bCs/>
-        </w:rPr>
-      </w:pPr>
-      <w:r>
-        <w:rPr>
-          <w:b/>
-          <w:bCs/>
-        </w:rPr>
-        <w:t>Выполнение тестов:</w:t>
-      </w:r>
-    </w:p>
-    <w:p>
-      <w:r>
-        <w:t>Запуск тестовых сценариев в соответствии с тест-планом.</w:t>
-      </w:r>
-    </w:p>
-    <w:p>
-      <w:r>
-        <w:t>Сбор данных о результатах выполнения тестов.</w:t>
-      </w:r>
-    </w:p>
-    <w:p>
-      <w:pPr>
-        <w:rPr>
-          <w:b/>
-          <w:bCs/>
-        </w:rPr>
-      </w:pPr>
-      <w:r>
-        <w:rPr>
-          <w:b/>
-          <w:bCs/>
-        </w:rPr>
-        <w:t>Анализ результатов:</w:t>
-      </w:r>
-    </w:p>
-    <w:p>
-      <w:r>
-        <w:t>Сравнение фактических результатов с ожидаемыми.</w:t>
-      </w:r>
-    </w:p>
-    <w:p>
-      <w:r>
-        <w:t>Определение отклонений и выявление дефектов.</w:t>
-      </w:r>
-    </w:p>
-    <w:p>
-      <w:pPr>
-        <w:rPr>
-          <w:b/>
-          <w:bCs/>
-        </w:rPr>
-      </w:pPr>
-      <w:r>
-        <w:rPr>
-          <w:b/>
-          <w:bCs/>
-        </w:rPr>
-        <w:t>Документирование результатов:</w:t>
-      </w:r>
-    </w:p>
-    <w:p>
-      <w:r>
-        <w:t>Запись результатов выполнения тестов в тестовые случаи.</w:t>
-      </w:r>
-    </w:p>
-    <w:p>
-      <w:r>
-        <w:t>Составление отчетов о тестировании с описанием найденных дефектов и их статусов.</w:t>
-      </w:r>
-    </w:p>
-    <w:p>
-      <w:pPr>
-        <w:rPr>
-          <w:b/>
-          <w:bCs/>
-        </w:rPr>
-      </w:pPr>
-      <w:proofErr w:type="spellStart"/>
-      <w:r>
-        <w:rPr>
-          <w:b/>
-          <w:bCs/>
-        </w:rPr>
-        <w:t>Ретестирование</w:t>
-      </w:r>
-      <w:proofErr w:type="spellEnd"/>
-      <w:r>
-        <w:rPr>
-          <w:b/>
-          <w:bCs/>
-        </w:rPr>
-        <w:t xml:space="preserve"> и регрессионное тестирование:</w:t>
-      </w:r>
-    </w:p>
-    <w:p>
-      <w:r>
-        <w:t>Проведение повторного тестирования после исправления дефектов.</w:t>
-      </w:r>
-    </w:p>
-    <w:p>
-      <w:r>
-        <w:lastRenderedPageBreak/>
-        <w:t>Выполнение регрессионных тестов для проверки, что исправления не повлияли на существующую функциональность.</w:t>
-      </w:r>
-    </w:p>
-    <w:p>
+      <w:bookmarkEnd w:id="0"/>
       <w:r>
         <w:t>_____</w:t>
       </w:r>
@@ -925,55 +498,7 @@
           <w:b/>
           <w:bCs/>
         </w:rPr>
-        <w:t xml:space="preserve">Разработать модульные тесты для программного модуля </w:t>
-      </w:r>
-      <w:proofErr w:type="spellStart"/>
-      <w:r>
-        <w:rPr>
-          <w:b/>
-          <w:bCs/>
-        </w:rPr>
-        <w:t>ReadAndWrite</w:t>
-      </w:r>
-      <w:proofErr w:type="spellEnd"/>
-      <w:r>
-        <w:rPr>
-          <w:b/>
-          <w:bCs/>
-        </w:rPr>
-        <w:t>, содержащий методы чтения и записи в файл. Код для программного модуля находится «</w:t>
-      </w:r>
-      <w:proofErr w:type="spellStart"/>
-      <w:r>
-        <w:rPr>
-          <w:b/>
-          <w:bCs/>
-        </w:rPr>
-        <w:t>Resorce</w:t>
-      </w:r>
-      <w:proofErr w:type="spellEnd"/>
-      <w:r>
-        <w:rPr>
-          <w:b/>
-          <w:bCs/>
-        </w:rPr>
-        <w:t>/</w:t>
-      </w:r>
-      <w:proofErr w:type="spellStart"/>
-      <w:r>
-        <w:rPr>
-          <w:b/>
-          <w:bCs/>
-        </w:rPr>
-        <w:t>ModuleC</w:t>
-      </w:r>
-      <w:proofErr w:type="spellEnd"/>
-      <w:r>
-        <w:rPr>
-          <w:b/>
-          <w:bCs/>
-        </w:rPr>
-        <w:t>++/». Оформить тест-кейсы для модульного тестирования.</w:t>
+        <w:t>Разработать модульные тесты для программного модуля ReadAndWrite, содержащий методы чтения и записи в файл. Код для программного модуля находится «Resorce/ModuleC++/». Оформить тест-кейсы для модульного тестирования.</w:t>
       </w:r>
     </w:p>
     <w:sectPr>
